--- a/kibana_use.docx
+++ b/kibana_use.docx
@@ -2,6 +2,150 @@
 <file path=word/document.xml><?xml version="1.0" encoding="utf-8"?>
 <w:document xmlns:wpc="http://schemas.microsoft.com/office/word/2010/wordprocessingCanvas" xmlns:cx="http://schemas.microsoft.com/office/drawing/2014/chartex" xmlns:cx1="http://schemas.microsoft.com/office/drawing/2015/9/8/chartex" xmlns:mc="http://schemas.openxmlformats.org/markup-compatibility/2006" xmlns:o="urn:schemas-microsoft-com:office:office" xmlns:r="http://schemas.openxmlformats.org/officeDocument/2006/relationships" xmlns:m="http://schemas.openxmlformats.org/officeDocument/2006/math" xmlns:v="urn:schemas-microsoft-com:vml" xmlns:wp14="http://schemas.microsoft.com/office/word/2010/wordprocessingDrawing" xmlns:wp="http://schemas.openxmlformats.org/drawingml/2006/wordprocessingDrawing" xmlns:w10="urn:schemas-microsoft-com:office:word" xmlns:w="http://schemas.openxmlformats.org/wordprocessingml/2006/main" xmlns:w14="http://schemas.microsoft.com/office/word/2010/wordml" xmlns:w15="http://schemas.microsoft.com/office/word/2012/wordml" xmlns:w16se="http://schemas.microsoft.com/office/word/2015/wordml/symex" xmlns:wpg="http://schemas.microsoft.com/office/word/2010/wordprocessingGroup" xmlns:wpi="http://schemas.microsoft.com/office/word/2010/wordprocessingInk" xmlns:wne="http://schemas.microsoft.com/office/word/2006/wordml" xmlns:wps="http://schemas.microsoft.com/office/word/2010/wordprocessingShape" mc:Ignorable="w14 w15 w16se wp14">
   <w:body>
+    <w:p>
+      <w:pPr>
+        <w:pStyle w:val="1"/>
+        <w:rPr>
+          <w:rFonts w:ascii="等线 Light" w:eastAsia="等线 Light" w:hAnsi="等线 Light"/>
+          <w:sz w:val="24"/>
+          <w:szCs w:val="24"/>
+        </w:rPr>
+      </w:pPr>
+      <w:r>
+        <w:rPr>
+          <w:rFonts w:ascii="等线 Light" w:eastAsia="等线 Light" w:hAnsi="等线 Light" w:hint="eastAsia"/>
+          <w:sz w:val="24"/>
+          <w:szCs w:val="24"/>
+        </w:rPr>
+        <w:t>前言：</w:t>
+      </w:r>
+    </w:p>
+    <w:p>
+      <w:pPr>
+        <w:widowControl/>
+        <w:spacing w:before="192" w:after="192"/>
+        <w:jc w:val="left"/>
+        <w:rPr>
+          <w:rFonts w:ascii="等线 Light" w:eastAsia="等线 Light" w:hAnsi="等线 Light" w:cs="Open Sans"/>
+          <w:iCs/>
+          <w:color w:val="333333"/>
+          <w:kern w:val="0"/>
+          <w:sz w:val="24"/>
+          <w:szCs w:val="24"/>
+        </w:rPr>
+      </w:pPr>
+      <w:r>
+        <w:rPr>
+          <w:rFonts w:ascii="等线 Light" w:eastAsia="等线 Light" w:hAnsi="等线 Light" w:cs="Open Sans" w:hint="eastAsia"/>
+          <w:iCs/>
+          <w:color w:val="333333"/>
+          <w:kern w:val="0"/>
+          <w:sz w:val="24"/>
+          <w:szCs w:val="24"/>
+        </w:rPr>
+        <w:t>配置host</w:t>
+      </w:r>
+      <w:r>
+        <w:rPr>
+          <w:rFonts w:ascii="等线 Light" w:eastAsia="等线 Light" w:hAnsi="等线 Light" w:cs="Open Sans"/>
+          <w:iCs/>
+          <w:color w:val="333333"/>
+          <w:kern w:val="0"/>
+          <w:sz w:val="24"/>
+          <w:szCs w:val="24"/>
+        </w:rPr>
+        <w:t>s:</w:t>
+      </w:r>
+    </w:p>
+    <w:p>
+      <w:pPr>
+        <w:widowControl/>
+        <w:spacing w:before="192" w:after="192"/>
+        <w:jc w:val="left"/>
+        <w:rPr>
+          <w:rFonts w:ascii="等线 Light" w:eastAsia="等线 Light" w:hAnsi="等线 Light" w:cs="Open Sans"/>
+          <w:iCs/>
+          <w:color w:val="333333"/>
+          <w:kern w:val="0"/>
+          <w:sz w:val="24"/>
+          <w:szCs w:val="24"/>
+        </w:rPr>
+      </w:pPr>
+      <w:bookmarkStart w:id="0" w:name="_GoBack"/>
+      <w:bookmarkEnd w:id="0"/>
+      <w:r>
+        <w:rPr>
+          <w:rFonts w:ascii="等线 Light" w:eastAsia="等线 Light" w:hAnsi="等线 Light" w:cs="Open Sans"/>
+          <w:iCs/>
+          <w:color w:val="333333"/>
+          <w:kern w:val="0"/>
+          <w:sz w:val="24"/>
+          <w:szCs w:val="24"/>
+        </w:rPr>
+        <w:t>10.110.156.156 kibana.kube.com</w:t>
+      </w:r>
+    </w:p>
+    <w:p>
+      <w:pPr>
+        <w:widowControl/>
+        <w:spacing w:before="192" w:after="192"/>
+        <w:jc w:val="left"/>
+        <w:rPr>
+          <w:rFonts w:ascii="等线 Light" w:eastAsia="等线 Light" w:hAnsi="等线 Light" w:cs="Open Sans"/>
+          <w:iCs/>
+          <w:color w:val="333333"/>
+          <w:kern w:val="0"/>
+          <w:sz w:val="24"/>
+          <w:szCs w:val="24"/>
+        </w:rPr>
+      </w:pPr>
+      <w:r>
+        <w:rPr>
+          <w:rFonts w:ascii="等线 Light" w:eastAsia="等线 Light" w:hAnsi="等线 Light" w:cs="Open Sans" w:hint="eastAsia"/>
+          <w:iCs/>
+          <w:color w:val="333333"/>
+          <w:kern w:val="0"/>
+          <w:sz w:val="24"/>
+          <w:szCs w:val="24"/>
+        </w:rPr>
+        <w:t>配置完成后访问即为</w:t>
+      </w:r>
+      <w:proofErr w:type="spellStart"/>
+      <w:r>
+        <w:rPr>
+          <w:rFonts w:ascii="等线 Light" w:eastAsia="等线 Light" w:hAnsi="等线 Light" w:cs="Open Sans" w:hint="eastAsia"/>
+          <w:iCs/>
+          <w:color w:val="333333"/>
+          <w:kern w:val="0"/>
+          <w:sz w:val="24"/>
+          <w:szCs w:val="24"/>
+        </w:rPr>
+        <w:t>kibana</w:t>
+      </w:r>
+      <w:proofErr w:type="spellEnd"/>
+      <w:r>
+        <w:rPr>
+          <w:rFonts w:ascii="等线 Light" w:eastAsia="等线 Light" w:hAnsi="等线 Light" w:cs="Open Sans" w:hint="eastAsia"/>
+          <w:iCs/>
+          <w:color w:val="333333"/>
+          <w:kern w:val="0"/>
+          <w:sz w:val="24"/>
+          <w:szCs w:val="24"/>
+        </w:rPr>
+        <w:t>页面</w:t>
+      </w:r>
+      <w:r>
+        <w:rPr>
+          <w:rFonts w:ascii="等线 Light" w:eastAsia="等线 Light" w:hAnsi="等线 Light" w:cs="Open Sans" w:hint="eastAsia"/>
+          <w:iCs/>
+          <w:color w:val="333333"/>
+          <w:kern w:val="0"/>
+          <w:sz w:val="24"/>
+          <w:szCs w:val="24"/>
+        </w:rPr>
+        <w:t>.</w:t>
+      </w:r>
+    </w:p>
     <w:p>
       <w:pPr>
         <w:pStyle w:val="1"/>
@@ -112,17 +256,17 @@
         <w:spacing w:line="520" w:lineRule="exact"/>
         <w:ind w:left="3360" w:firstLineChars="0" w:firstLine="0"/>
         <w:rPr>
+          <w:rFonts w:ascii="等线 Light" w:eastAsia="等线 Light" w:hAnsi="等线 Light"/>
+          <w:sz w:val="24"/>
+          <w:szCs w:val="24"/>
+        </w:rPr>
+      </w:pPr>
+      <w:r>
+        <w:rPr>
           <w:rFonts w:ascii="等线 Light" w:eastAsia="等线 Light" w:hAnsi="等线 Light" w:hint="eastAsia"/>
           <w:sz w:val="24"/>
           <w:szCs w:val="24"/>
         </w:rPr>
-      </w:pPr>
-      <w:r>
-        <w:rPr>
-          <w:rFonts w:ascii="等线 Light" w:eastAsia="等线 Light" w:hAnsi="等线 Light" w:hint="eastAsia"/>
-          <w:sz w:val="24"/>
-          <w:szCs w:val="24"/>
-        </w:rPr>
         <w:t xml:space="preserve">图 </w:t>
       </w:r>
       <w:r>
@@ -131,15 +275,7 @@
           <w:sz w:val="24"/>
           <w:szCs w:val="24"/>
         </w:rPr>
-        <w:t>1</w:t>
-      </w:r>
-      <w:r>
-        <w:rPr>
-          <w:rFonts w:ascii="等线 Light" w:eastAsia="等线 Light" w:hAnsi="等线 Light"/>
-          <w:sz w:val="24"/>
-          <w:szCs w:val="24"/>
-        </w:rPr>
-        <w:t xml:space="preserve">  </w:t>
+        <w:t xml:space="preserve">1  </w:t>
       </w:r>
       <w:r>
         <w:rPr>
@@ -279,6 +415,7 @@
           <w:sz w:val="24"/>
           <w:szCs w:val="24"/>
         </w:rPr>
+        <w:lastRenderedPageBreak/>
         <w:drawing>
           <wp:inline distT="0" distB="0" distL="0" distR="0">
             <wp:extent cx="5274310" cy="2444862"/>
@@ -335,17 +472,17 @@
         <w:spacing w:line="520" w:lineRule="exact"/>
         <w:ind w:left="3360" w:firstLineChars="0" w:firstLine="0"/>
         <w:rPr>
+          <w:rFonts w:ascii="等线 Light" w:eastAsia="等线 Light" w:hAnsi="等线 Light"/>
+          <w:sz w:val="24"/>
+          <w:szCs w:val="24"/>
+        </w:rPr>
+      </w:pPr>
+      <w:r>
+        <w:rPr>
           <w:rFonts w:ascii="等线 Light" w:eastAsia="等线 Light" w:hAnsi="等线 Light" w:hint="eastAsia"/>
           <w:sz w:val="24"/>
           <w:szCs w:val="24"/>
         </w:rPr>
-      </w:pPr>
-      <w:r>
-        <w:rPr>
-          <w:rFonts w:ascii="等线 Light" w:eastAsia="等线 Light" w:hAnsi="等线 Light" w:hint="eastAsia"/>
-          <w:sz w:val="24"/>
-          <w:szCs w:val="24"/>
-        </w:rPr>
         <w:t xml:space="preserve">图 </w:t>
       </w:r>
       <w:r>
@@ -354,15 +491,7 @@
           <w:sz w:val="24"/>
           <w:szCs w:val="24"/>
         </w:rPr>
-        <w:t>2</w:t>
-      </w:r>
-      <w:r>
-        <w:rPr>
-          <w:rFonts w:ascii="等线 Light" w:eastAsia="等线 Light" w:hAnsi="等线 Light"/>
-          <w:sz w:val="24"/>
-          <w:szCs w:val="24"/>
-        </w:rPr>
-        <w:t xml:space="preserve">  </w:t>
+        <w:t xml:space="preserve">2  </w:t>
       </w:r>
       <w:r>
         <w:rPr>
@@ -445,7 +574,6 @@
           <w:sz w:val="24"/>
           <w:szCs w:val="24"/>
         </w:rPr>
-        <w:lastRenderedPageBreak/>
         <w:t xml:space="preserve">3、绝对时间过滤器-Absolute </w:t>
       </w:r>
     </w:p>
@@ -527,7 +655,7 @@
         <w:spacing w:line="520" w:lineRule="exact"/>
         <w:ind w:left="3360" w:firstLineChars="0" w:firstLine="0"/>
         <w:rPr>
-          <w:rFonts w:ascii="等线 Light" w:eastAsia="等线 Light" w:hAnsi="等线 Light" w:hint="eastAsia"/>
+          <w:rFonts w:ascii="等线 Light" w:eastAsia="等线 Light" w:hAnsi="等线 Light"/>
           <w:sz w:val="24"/>
           <w:szCs w:val="24"/>
         </w:rPr>
@@ -659,6 +787,7 @@
           <w:sz w:val="24"/>
           <w:szCs w:val="24"/>
         </w:rPr>
+        <w:lastRenderedPageBreak/>
         <w:drawing>
           <wp:inline distT="0" distB="0" distL="0" distR="0">
             <wp:extent cx="5274310" cy="2444862"/>
@@ -715,7 +844,7 @@
         <w:spacing w:line="520" w:lineRule="exact"/>
         <w:ind w:left="3360" w:firstLineChars="0" w:firstLine="0"/>
         <w:rPr>
-          <w:rFonts w:ascii="等线 Light" w:eastAsia="等线 Light" w:hAnsi="等线 Light" w:hint="eastAsia"/>
+          <w:rFonts w:ascii="等线 Light" w:eastAsia="等线 Light" w:hAnsi="等线 Light"/>
           <w:sz w:val="24"/>
           <w:szCs w:val="24"/>
         </w:rPr>
@@ -767,7 +896,7 @@
         <w:spacing w:before="192" w:after="192"/>
         <w:jc w:val="left"/>
         <w:rPr>
-          <w:rFonts w:ascii="等线 Light" w:eastAsia="等线 Light" w:hAnsi="等线 Light" w:cs="Open Sans" w:hint="eastAsia"/>
+          <w:rFonts w:ascii="等线 Light" w:eastAsia="等线 Light" w:hAnsi="等线 Light" w:cs="Open Sans"/>
           <w:color w:val="333333"/>
           <w:kern w:val="0"/>
           <w:sz w:val="24"/>
@@ -844,7 +973,6 @@
           <w:sz w:val="24"/>
           <w:szCs w:val="24"/>
         </w:rPr>
-        <w:lastRenderedPageBreak/>
         <w:t>二、搜索数据</w:t>
       </w:r>
     </w:p>
@@ -926,7 +1054,7 @@
         <w:spacing w:line="520" w:lineRule="exact"/>
         <w:ind w:left="3360" w:firstLineChars="0" w:firstLine="0"/>
         <w:rPr>
-          <w:rFonts w:ascii="等线 Light" w:eastAsia="等线 Light" w:hAnsi="等线 Light" w:hint="eastAsia"/>
+          <w:rFonts w:ascii="等线 Light" w:eastAsia="等线 Light" w:hAnsi="等线 Light"/>
           <w:sz w:val="24"/>
           <w:szCs w:val="24"/>
         </w:rPr>
@@ -1080,6 +1208,7 @@
           <w:sz w:val="24"/>
           <w:szCs w:val="24"/>
         </w:rPr>
+        <w:lastRenderedPageBreak/>
         <w:drawing>
           <wp:inline distT="0" distB="0" distL="0" distR="0">
             <wp:extent cx="5274310" cy="2444862"/>
@@ -1136,42 +1265,34 @@
         <w:spacing w:line="520" w:lineRule="exact"/>
         <w:ind w:left="3360" w:firstLineChars="0" w:firstLine="0"/>
         <w:rPr>
+          <w:rFonts w:ascii="等线 Light" w:eastAsia="等线 Light" w:hAnsi="等线 Light"/>
+          <w:sz w:val="24"/>
+          <w:szCs w:val="24"/>
+        </w:rPr>
+      </w:pPr>
+      <w:r>
+        <w:rPr>
           <w:rFonts w:ascii="等线 Light" w:eastAsia="等线 Light" w:hAnsi="等线 Light" w:hint="eastAsia"/>
           <w:sz w:val="24"/>
           <w:szCs w:val="24"/>
         </w:rPr>
-      </w:pPr>
+        <w:t xml:space="preserve">图 </w:t>
+      </w:r>
+      <w:r>
+        <w:rPr>
+          <w:rFonts w:ascii="等线 Light" w:eastAsia="等线 Light" w:hAnsi="等线 Light"/>
+          <w:sz w:val="24"/>
+          <w:szCs w:val="24"/>
+        </w:rPr>
+        <w:t xml:space="preserve">6 </w:t>
+      </w:r>
       <w:r>
         <w:rPr>
           <w:rFonts w:ascii="等线 Light" w:eastAsia="等线 Light" w:hAnsi="等线 Light" w:hint="eastAsia"/>
           <w:sz w:val="24"/>
           <w:szCs w:val="24"/>
         </w:rPr>
-        <w:t xml:space="preserve">图 </w:t>
-      </w:r>
-      <w:r>
-        <w:rPr>
-          <w:rFonts w:ascii="等线 Light" w:eastAsia="等线 Light" w:hAnsi="等线 Light"/>
-          <w:sz w:val="24"/>
-          <w:szCs w:val="24"/>
-        </w:rPr>
-        <w:t xml:space="preserve">6 </w:t>
-      </w:r>
-      <w:r>
-        <w:rPr>
-          <w:rFonts w:ascii="等线 Light" w:eastAsia="等线 Light" w:hAnsi="等线 Light" w:hint="eastAsia"/>
-          <w:sz w:val="24"/>
-          <w:szCs w:val="24"/>
-        </w:rPr>
-        <w:t>保存</w:t>
-      </w:r>
-      <w:r>
-        <w:rPr>
-          <w:rFonts w:ascii="等线 Light" w:eastAsia="等线 Light" w:hAnsi="等线 Light" w:hint="eastAsia"/>
-          <w:sz w:val="24"/>
-          <w:szCs w:val="24"/>
-        </w:rPr>
-        <w:t>搜索</w:t>
+        <w:t>保存搜索</w:t>
       </w:r>
     </w:p>
     <w:p>
@@ -1180,7 +1301,7 @@
         <w:spacing w:before="192" w:after="192"/>
         <w:jc w:val="left"/>
         <w:rPr>
-          <w:rFonts w:ascii="等线 Light" w:eastAsia="等线 Light" w:hAnsi="等线 Light" w:cs="Open Sans" w:hint="eastAsia"/>
+          <w:rFonts w:ascii="等线 Light" w:eastAsia="等线 Light" w:hAnsi="等线 Light" w:cs="Open Sans"/>
           <w:color w:val="333333"/>
           <w:kern w:val="0"/>
           <w:sz w:val="24"/>
@@ -1273,7 +1394,6 @@
           <w:sz w:val="24"/>
           <w:szCs w:val="24"/>
         </w:rPr>
-        <w:lastRenderedPageBreak/>
         <w:drawing>
           <wp:anchor distT="0" distB="0" distL="114300" distR="114300" simplePos="0" relativeHeight="251659264" behindDoc="0" locked="0" layoutInCell="1" allowOverlap="1" wp14:anchorId="4AD5F245" wp14:editId="0CBC2C24">
             <wp:simplePos x="0" y="0"/>
@@ -1479,7 +1599,7 @@
         <w:spacing w:line="520" w:lineRule="exact"/>
         <w:ind w:left="3360" w:firstLineChars="0" w:firstLine="0"/>
         <w:rPr>
-          <w:rFonts w:ascii="等线 Light" w:eastAsia="等线 Light" w:hAnsi="等线 Light" w:hint="eastAsia"/>
+          <w:rFonts w:ascii="等线 Light" w:eastAsia="等线 Light" w:hAnsi="等线 Light"/>
           <w:sz w:val="24"/>
           <w:szCs w:val="24"/>
         </w:rPr>
@@ -1523,7 +1643,7 @@
         <w:spacing w:before="192" w:after="192"/>
         <w:jc w:val="left"/>
         <w:rPr>
-          <w:rFonts w:ascii="等线 Light" w:eastAsia="等线 Light" w:hAnsi="等线 Light" w:cs="Open Sans" w:hint="eastAsia"/>
+          <w:rFonts w:ascii="等线 Light" w:eastAsia="等线 Light" w:hAnsi="等线 Light" w:cs="Open Sans"/>
           <w:color w:val="333333"/>
           <w:kern w:val="0"/>
           <w:sz w:val="24"/>
@@ -1698,7 +1818,6 @@
           <w:sz w:val="24"/>
           <w:szCs w:val="24"/>
         </w:rPr>
-        <w:lastRenderedPageBreak/>
         <w:drawing>
           <wp:inline distT="0" distB="0" distL="0" distR="0">
             <wp:extent cx="5274310" cy="2444862"/>
@@ -1755,7 +1874,7 @@
         <w:spacing w:line="520" w:lineRule="exact"/>
         <w:ind w:left="3360" w:firstLineChars="0" w:firstLine="0"/>
         <w:rPr>
-          <w:rFonts w:ascii="等线 Light" w:eastAsia="等线 Light" w:hAnsi="等线 Light" w:hint="eastAsia"/>
+          <w:rFonts w:ascii="等线 Light" w:eastAsia="等线 Light" w:hAnsi="等线 Light"/>
           <w:sz w:val="24"/>
           <w:szCs w:val="24"/>
         </w:rPr>
@@ -1791,7 +1910,7 @@
         <w:spacing w:before="192" w:after="192"/>
         <w:jc w:val="left"/>
         <w:rPr>
-          <w:rFonts w:ascii="等线 Light" w:eastAsia="等线 Light" w:hAnsi="等线 Light" w:cs="Open Sans" w:hint="eastAsia"/>
+          <w:rFonts w:ascii="等线 Light" w:eastAsia="等线 Light" w:hAnsi="等线 Light" w:cs="Open Sans"/>
           <w:color w:val="333333"/>
           <w:kern w:val="0"/>
           <w:sz w:val="24"/>
@@ -1887,7 +2006,7 @@
         <w:spacing w:before="192" w:after="192"/>
         <w:jc w:val="left"/>
         <w:rPr>
-          <w:rFonts w:ascii="等线 Light" w:eastAsia="等线 Light" w:hAnsi="等线 Light" w:cs="Open Sans" w:hint="eastAsia"/>
+          <w:rFonts w:ascii="等线 Light" w:eastAsia="等线 Light" w:hAnsi="等线 Light" w:cs="Open Sans"/>
           <w:color w:val="333333"/>
           <w:kern w:val="0"/>
           <w:sz w:val="24"/>
@@ -1952,6 +2071,7 @@
           <w:sz w:val="24"/>
           <w:szCs w:val="24"/>
         </w:rPr>
+        <w:lastRenderedPageBreak/>
         <w:t>三、按字段过滤搜索</w:t>
       </w:r>
     </w:p>
@@ -1961,7 +2081,7 @@
         <w:spacing w:before="192" w:after="192"/>
         <w:jc w:val="left"/>
         <w:rPr>
-          <w:rFonts w:ascii="等线 Light" w:eastAsia="等线 Light" w:hAnsi="等线 Light" w:cs="Open Sans" w:hint="eastAsia"/>
+          <w:rFonts w:ascii="等线 Light" w:eastAsia="等线 Light" w:hAnsi="等线 Light" w:cs="Open Sans"/>
           <w:color w:val="333333"/>
           <w:kern w:val="0"/>
           <w:sz w:val="24"/>
@@ -2181,18 +2301,17 @@
         <w:spacing w:line="520" w:lineRule="exact"/>
         <w:ind w:left="3360" w:firstLineChars="0" w:firstLine="0"/>
         <w:rPr>
+          <w:rFonts w:ascii="等线 Light" w:eastAsia="等线 Light" w:hAnsi="等线 Light"/>
+          <w:sz w:val="24"/>
+          <w:szCs w:val="24"/>
+        </w:rPr>
+      </w:pPr>
+      <w:r>
+        <w:rPr>
           <w:rFonts w:ascii="等线 Light" w:eastAsia="等线 Light" w:hAnsi="等线 Light" w:hint="eastAsia"/>
           <w:sz w:val="24"/>
           <w:szCs w:val="24"/>
         </w:rPr>
-      </w:pPr>
-      <w:r>
-        <w:rPr>
-          <w:rFonts w:ascii="等线 Light" w:eastAsia="等线 Light" w:hAnsi="等线 Light" w:hint="eastAsia"/>
-          <w:sz w:val="24"/>
-          <w:szCs w:val="24"/>
-        </w:rPr>
-        <w:lastRenderedPageBreak/>
         <w:t xml:space="preserve">图 </w:t>
       </w:r>
       <w:r>
@@ -2218,7 +2337,7 @@
         <w:spacing w:before="192" w:after="192"/>
         <w:jc w:val="left"/>
         <w:rPr>
-          <w:rFonts w:ascii="等线 Light" w:eastAsia="等线 Light" w:hAnsi="等线 Light" w:cs="Open Sans" w:hint="eastAsia"/>
+          <w:rFonts w:ascii="等线 Light" w:eastAsia="等线 Light" w:hAnsi="等线 Light" w:cs="Open Sans"/>
           <w:color w:val="333333"/>
           <w:kern w:val="0"/>
           <w:sz w:val="24"/>
@@ -2290,50 +2409,42 @@
         <w:spacing w:line="520" w:lineRule="exact"/>
         <w:ind w:left="3360" w:firstLineChars="0" w:firstLine="0"/>
         <w:rPr>
+          <w:rFonts w:ascii="等线 Light" w:eastAsia="等线 Light" w:hAnsi="等线 Light"/>
+          <w:sz w:val="24"/>
+          <w:szCs w:val="24"/>
+        </w:rPr>
+      </w:pPr>
+      <w:r>
+        <w:rPr>
           <w:rFonts w:ascii="等线 Light" w:eastAsia="等线 Light" w:hAnsi="等线 Light" w:hint="eastAsia"/>
           <w:sz w:val="24"/>
           <w:szCs w:val="24"/>
         </w:rPr>
-      </w:pPr>
+        <w:t xml:space="preserve">图 </w:t>
+      </w:r>
+      <w:r>
+        <w:rPr>
+          <w:rFonts w:ascii="等线 Light" w:eastAsia="等线 Light" w:hAnsi="等线 Light"/>
+          <w:sz w:val="24"/>
+          <w:szCs w:val="24"/>
+        </w:rPr>
+        <w:t>11</w:t>
+      </w:r>
+      <w:r>
+        <w:rPr>
+          <w:rFonts w:ascii="等线 Light" w:eastAsia="等线 Light" w:hAnsi="等线 Light"/>
+          <w:sz w:val="24"/>
+          <w:szCs w:val="24"/>
+        </w:rPr>
+        <w:t xml:space="preserve"> </w:t>
+      </w:r>
       <w:r>
         <w:rPr>
           <w:rFonts w:ascii="等线 Light" w:eastAsia="等线 Light" w:hAnsi="等线 Light" w:hint="eastAsia"/>
           <w:sz w:val="24"/>
           <w:szCs w:val="24"/>
         </w:rPr>
-        <w:t xml:space="preserve">图 </w:t>
-      </w:r>
-      <w:r>
-        <w:rPr>
-          <w:rFonts w:ascii="等线 Light" w:eastAsia="等线 Light" w:hAnsi="等线 Light"/>
-          <w:sz w:val="24"/>
-          <w:szCs w:val="24"/>
-        </w:rPr>
-        <w:t>11</w:t>
-      </w:r>
-      <w:r>
-        <w:rPr>
-          <w:rFonts w:ascii="等线 Light" w:eastAsia="等线 Light" w:hAnsi="等线 Light"/>
-          <w:sz w:val="24"/>
-          <w:szCs w:val="24"/>
-        </w:rPr>
-        <w:t xml:space="preserve"> </w:t>
-      </w:r>
-      <w:r>
-        <w:rPr>
-          <w:rFonts w:ascii="等线 Light" w:eastAsia="等线 Light" w:hAnsi="等线 Light" w:hint="eastAsia"/>
-          <w:sz w:val="24"/>
-          <w:szCs w:val="24"/>
-        </w:rPr>
-        <w:t>add</w:t>
-      </w:r>
-      <w:r>
-        <w:rPr>
-          <w:rFonts w:ascii="等线 Light" w:eastAsia="等线 Light" w:hAnsi="等线 Light" w:hint="eastAsia"/>
-          <w:sz w:val="24"/>
-          <w:szCs w:val="24"/>
-        </w:rPr>
-        <w:t>字段后</w:t>
+        <w:t>add字段后</w:t>
       </w:r>
     </w:p>
     <w:p>
@@ -2357,6 +2468,7 @@
           <w:sz w:val="24"/>
           <w:szCs w:val="24"/>
         </w:rPr>
+        <w:lastRenderedPageBreak/>
         <w:t>这时候可以在搜索框输入kubernetes.container.name:"</w:t>
       </w:r>
       <w:proofErr w:type="spellStart"/>
@@ -2552,17 +2664,17 @@
         <w:spacing w:line="520" w:lineRule="exact"/>
         <w:ind w:left="3360" w:firstLineChars="0" w:firstLine="0"/>
         <w:rPr>
+          <w:rFonts w:ascii="等线 Light" w:eastAsia="等线 Light" w:hAnsi="等线 Light"/>
+          <w:sz w:val="24"/>
+          <w:szCs w:val="24"/>
+        </w:rPr>
+      </w:pPr>
+      <w:r>
+        <w:rPr>
           <w:rFonts w:ascii="等线 Light" w:eastAsia="等线 Light" w:hAnsi="等线 Light" w:hint="eastAsia"/>
           <w:sz w:val="24"/>
           <w:szCs w:val="24"/>
         </w:rPr>
-      </w:pPr>
-      <w:r>
-        <w:rPr>
-          <w:rFonts w:ascii="等线 Light" w:eastAsia="等线 Light" w:hAnsi="等线 Light" w:hint="eastAsia"/>
-          <w:sz w:val="24"/>
-          <w:szCs w:val="24"/>
-        </w:rPr>
         <w:t xml:space="preserve">图 </w:t>
       </w:r>
       <w:r>
@@ -2573,8 +2685,6 @@
         </w:rPr>
         <w:t>12</w:t>
       </w:r>
-      <w:bookmarkStart w:id="0" w:name="_GoBack"/>
-      <w:bookmarkEnd w:id="0"/>
       <w:r>
         <w:rPr>
           <w:rFonts w:ascii="等线 Light" w:eastAsia="等线 Light" w:hAnsi="等线 Light"/>
